--- a/CTH_Cheatsheet_Opdracht.docx
+++ b/CTH_Cheatsheet_Opdracht.docx
@@ -6,6 +6,7 @@
       <w:pPr>
         <w:jc w:val="center"/>
         <w:rPr>
+          <w:rFonts w:ascii="Arial Black" w:hAnsi="Arial Black"/>
           <w:sz w:val="36"/>
           <w:szCs w:val="36"/>
           <w:lang w:val="nl-NL"/>
@@ -13,6 +14,7 @@
       </w:pPr>
       <w:r>
         <w:rPr>
+          <w:rFonts w:ascii="Arial Black" w:hAnsi="Arial Black"/>
           <w:sz w:val="36"/>
           <w:szCs w:val="36"/>
           <w:lang w:val="nl-NL"/>
@@ -21,6 +23,7 @@
       </w:r>
       <w:r>
         <w:rPr>
+          <w:rFonts w:ascii="Arial Black" w:hAnsi="Arial Black"/>
           <w:sz w:val="36"/>
           <w:szCs w:val="36"/>
           <w:lang w:val="nl-NL"/>
@@ -30,22 +33,30 @@
     </w:p>
     <w:p>
       <w:pPr>
-        <w:rPr>
-          <w:sz w:val="24"/>
-          <w:szCs w:val="24"/>
-          <w:lang w:val="nl-NL"/>
-        </w:rPr>
-      </w:pPr>
-      <w:r>
-        <w:rPr>
-          <w:sz w:val="24"/>
-          <w:szCs w:val="24"/>
-          <w:lang w:val="nl-NL"/>
-        </w:rPr>
-        <w:t xml:space="preserve">Allereerst maak je een mapje aan met een readme.md file erin. Noem het wat je ook wil. </w:t>
-      </w:r>
-      <w:r>
-        <w:rPr>
+        <w:pStyle w:val="Lijstalinea"/>
+        <w:numPr>
+          <w:ilvl w:val="0"/>
+          <w:numId w:val="1"/>
+        </w:numPr>
+        <w:rPr>
+          <w:rFonts w:ascii="Arial Black" w:hAnsi="Arial Black"/>
+          <w:sz w:val="24"/>
+          <w:szCs w:val="24"/>
+          <w:lang w:val="nl-NL"/>
+        </w:rPr>
+      </w:pPr>
+      <w:r>
+        <w:rPr>
+          <w:rFonts w:ascii="Arial Black" w:hAnsi="Arial Black"/>
+          <w:sz w:val="24"/>
+          <w:szCs w:val="24"/>
+          <w:lang w:val="nl-NL"/>
+        </w:rPr>
+        <w:t xml:space="preserve">maak je een mapje aan met een readme.md file erin. Noem het wat je ook wil. </w:t>
+      </w:r>
+      <w:r>
+        <w:rPr>
+          <w:rFonts w:ascii="Arial Black" w:hAnsi="Arial Black"/>
           <w:sz w:val="24"/>
           <w:szCs w:val="24"/>
           <w:lang w:val="nl-NL"/>
@@ -56,6 +67,7 @@
       <w:proofErr w:type="spellStart"/>
       <w:r>
         <w:rPr>
+          <w:rFonts w:ascii="Arial Black" w:hAnsi="Arial Black"/>
           <w:sz w:val="24"/>
           <w:szCs w:val="24"/>
           <w:lang w:val="nl-NL"/>
@@ -65,6 +77,7 @@
       <w:proofErr w:type="spellEnd"/>
       <w:r>
         <w:rPr>
+          <w:rFonts w:ascii="Arial Black" w:hAnsi="Arial Black"/>
           <w:sz w:val="24"/>
           <w:szCs w:val="24"/>
           <w:lang w:val="nl-NL"/>
@@ -74,6 +87,7 @@
       <w:proofErr w:type="spellStart"/>
       <w:r>
         <w:rPr>
+          <w:rFonts w:ascii="Arial Black" w:hAnsi="Arial Black"/>
           <w:sz w:val="24"/>
           <w:szCs w:val="24"/>
           <w:lang w:val="nl-NL"/>
@@ -83,6 +97,7 @@
       <w:proofErr w:type="spellEnd"/>
       <w:r>
         <w:rPr>
+          <w:rFonts w:ascii="Arial Black" w:hAnsi="Arial Black"/>
           <w:sz w:val="24"/>
           <w:szCs w:val="24"/>
           <w:lang w:val="nl-NL"/>
@@ -91,6 +106,7 @@
       </w:r>
       <w:r>
         <w:rPr>
+          <w:rFonts w:ascii="Arial Black" w:hAnsi="Arial Black"/>
           <w:sz w:val="24"/>
           <w:szCs w:val="24"/>
           <w:lang w:val="nl-NL"/>
@@ -101,6 +117,7 @@
       <w:proofErr w:type="spellStart"/>
       <w:r>
         <w:rPr>
+          <w:rFonts w:ascii="Arial Black" w:hAnsi="Arial Black"/>
           <w:sz w:val="24"/>
           <w:szCs w:val="24"/>
           <w:lang w:val="nl-NL"/>
@@ -110,6 +127,7 @@
       <w:proofErr w:type="spellEnd"/>
       <w:r>
         <w:rPr>
+          <w:rFonts w:ascii="Arial Black" w:hAnsi="Arial Black"/>
           <w:sz w:val="24"/>
           <w:szCs w:val="24"/>
           <w:lang w:val="nl-NL"/>
@@ -119,23 +137,40 @@
     </w:p>
     <w:p>
       <w:pPr>
-        <w:rPr>
-          <w:sz w:val="24"/>
-          <w:szCs w:val="24"/>
-          <w:lang w:val="nl-NL"/>
-        </w:rPr>
-      </w:pPr>
-      <w:r>
-        <w:rPr>
-          <w:sz w:val="24"/>
-          <w:szCs w:val="24"/>
-          <w:lang w:val="nl-NL"/>
-        </w:rPr>
-        <w:t xml:space="preserve">Daarna moet je voor de git een </w:t>
-      </w:r>
-      <w:proofErr w:type="spellStart"/>
-      <w:r>
-        <w:rPr>
+        <w:pStyle w:val="Lijstalinea"/>
+        <w:numPr>
+          <w:ilvl w:val="0"/>
+          <w:numId w:val="1"/>
+        </w:numPr>
+        <w:rPr>
+          <w:rFonts w:ascii="Arial Black" w:hAnsi="Arial Black"/>
+          <w:sz w:val="24"/>
+          <w:szCs w:val="24"/>
+          <w:lang w:val="nl-NL"/>
+        </w:rPr>
+      </w:pPr>
+      <w:r>
+        <w:rPr>
+          <w:rFonts w:ascii="Arial Black" w:hAnsi="Arial Black"/>
+          <w:sz w:val="24"/>
+          <w:szCs w:val="24"/>
+          <w:lang w:val="nl-NL"/>
+        </w:rPr>
+        <w:t xml:space="preserve">Dan </w:t>
+      </w:r>
+      <w:r>
+        <w:rPr>
+          <w:rFonts w:ascii="Arial Black" w:hAnsi="Arial Black"/>
+          <w:sz w:val="24"/>
+          <w:szCs w:val="24"/>
+          <w:lang w:val="nl-NL"/>
+        </w:rPr>
+        <w:t xml:space="preserve">moet je voor de git een </w:t>
+      </w:r>
+      <w:proofErr w:type="spellStart"/>
+      <w:r>
+        <w:rPr>
+          <w:rFonts w:ascii="Arial Black" w:hAnsi="Arial Black"/>
           <w:sz w:val="24"/>
           <w:szCs w:val="24"/>
           <w:lang w:val="nl-NL"/>
@@ -145,6 +180,7 @@
       <w:proofErr w:type="spellEnd"/>
       <w:r>
         <w:rPr>
+          <w:rFonts w:ascii="Arial Black" w:hAnsi="Arial Black"/>
           <w:sz w:val="24"/>
           <w:szCs w:val="24"/>
           <w:lang w:val="nl-NL"/>
@@ -153,6 +189,7 @@
       </w:r>
       <w:r>
         <w:rPr>
+          <w:rFonts w:ascii="Arial Black" w:hAnsi="Arial Black"/>
           <w:sz w:val="24"/>
           <w:szCs w:val="24"/>
           <w:lang w:val="nl-NL"/>
@@ -163,6 +200,7 @@
       <w:proofErr w:type="spellStart"/>
       <w:r>
         <w:rPr>
+          <w:rFonts w:ascii="Arial Black" w:hAnsi="Arial Black"/>
           <w:sz w:val="24"/>
           <w:szCs w:val="24"/>
           <w:lang w:val="nl-NL"/>
@@ -172,6 +210,7 @@
       <w:proofErr w:type="spellEnd"/>
       <w:r>
         <w:rPr>
+          <w:rFonts w:ascii="Arial Black" w:hAnsi="Arial Black"/>
           <w:sz w:val="24"/>
           <w:szCs w:val="24"/>
           <w:lang w:val="nl-NL"/>
@@ -181,23 +220,31 @@
     </w:p>
     <w:p>
       <w:pPr>
-        <w:rPr>
-          <w:sz w:val="24"/>
-          <w:szCs w:val="24"/>
-          <w:lang w:val="nl-NL"/>
-        </w:rPr>
-      </w:pPr>
-      <w:r>
-        <w:rPr>
-          <w:sz w:val="24"/>
-          <w:szCs w:val="24"/>
-          <w:lang w:val="nl-NL"/>
-        </w:rPr>
-        <w:t xml:space="preserve">Vervolgens om de readme.md in een </w:t>
-      </w:r>
-      <w:proofErr w:type="spellStart"/>
-      <w:r>
-        <w:rPr>
+        <w:pStyle w:val="Lijstalinea"/>
+        <w:numPr>
+          <w:ilvl w:val="0"/>
+          <w:numId w:val="1"/>
+        </w:numPr>
+        <w:rPr>
+          <w:rFonts w:ascii="Arial Black" w:hAnsi="Arial Black"/>
+          <w:sz w:val="24"/>
+          <w:szCs w:val="24"/>
+          <w:lang w:val="nl-NL"/>
+        </w:rPr>
+      </w:pPr>
+      <w:r>
+        <w:rPr>
+          <w:rFonts w:ascii="Arial Black" w:hAnsi="Arial Black"/>
+          <w:sz w:val="24"/>
+          <w:szCs w:val="24"/>
+          <w:lang w:val="nl-NL"/>
+        </w:rPr>
+        <w:t xml:space="preserve">om de readme.md in een </w:t>
+      </w:r>
+      <w:proofErr w:type="spellStart"/>
+      <w:r>
+        <w:rPr>
+          <w:rFonts w:ascii="Arial Black" w:hAnsi="Arial Black"/>
           <w:sz w:val="24"/>
           <w:szCs w:val="24"/>
           <w:lang w:val="nl-NL"/>
@@ -207,6 +254,7 @@
       <w:proofErr w:type="spellEnd"/>
       <w:r>
         <w:rPr>
+          <w:rFonts w:ascii="Arial Black" w:hAnsi="Arial Black"/>
           <w:sz w:val="24"/>
           <w:szCs w:val="24"/>
           <w:lang w:val="nl-NL"/>
@@ -216,6 +264,7 @@
       <w:proofErr w:type="spellStart"/>
       <w:r>
         <w:rPr>
+          <w:rFonts w:ascii="Arial Black" w:hAnsi="Arial Black"/>
           <w:sz w:val="24"/>
           <w:szCs w:val="24"/>
           <w:lang w:val="nl-NL"/>
@@ -225,6 +274,7 @@
       <w:proofErr w:type="spellEnd"/>
       <w:r>
         <w:rPr>
+          <w:rFonts w:ascii="Arial Black" w:hAnsi="Arial Black"/>
           <w:sz w:val="24"/>
           <w:szCs w:val="24"/>
           <w:lang w:val="nl-NL"/>
@@ -234,6 +284,7 @@
       <w:proofErr w:type="spellStart"/>
       <w:r>
         <w:rPr>
+          <w:rFonts w:ascii="Arial Black" w:hAnsi="Arial Black"/>
           <w:sz w:val="24"/>
           <w:szCs w:val="24"/>
           <w:lang w:val="nl-NL"/>
@@ -243,6 +294,7 @@
       <w:proofErr w:type="spellEnd"/>
       <w:r>
         <w:rPr>
+          <w:rFonts w:ascii="Arial Black" w:hAnsi="Arial Black"/>
           <w:sz w:val="24"/>
           <w:szCs w:val="24"/>
           <w:lang w:val="nl-NL"/>
@@ -252,6 +304,7 @@
       <w:proofErr w:type="spellStart"/>
       <w:r>
         <w:rPr>
+          <w:rFonts w:ascii="Arial Black" w:hAnsi="Arial Black"/>
           <w:sz w:val="24"/>
           <w:szCs w:val="24"/>
           <w:lang w:val="nl-NL"/>
@@ -261,6 +314,7 @@
       <w:proofErr w:type="spellEnd"/>
       <w:r>
         <w:rPr>
+          <w:rFonts w:ascii="Arial Black" w:hAnsi="Arial Black"/>
           <w:sz w:val="24"/>
           <w:szCs w:val="24"/>
           <w:lang w:val="nl-NL"/>
@@ -270,6 +324,7 @@
       <w:proofErr w:type="spellStart"/>
       <w:r>
         <w:rPr>
+          <w:rFonts w:ascii="Arial Black" w:hAnsi="Arial Black"/>
           <w:sz w:val="24"/>
           <w:szCs w:val="24"/>
           <w:lang w:val="nl-NL"/>
@@ -279,6 +334,7 @@
       <w:proofErr w:type="spellEnd"/>
       <w:r>
         <w:rPr>
+          <w:rFonts w:ascii="Arial Black" w:hAnsi="Arial Black"/>
           <w:sz w:val="24"/>
           <w:szCs w:val="24"/>
           <w:lang w:val="nl-NL"/>
@@ -288,23 +344,40 @@
     </w:p>
     <w:p>
       <w:pPr>
-        <w:rPr>
-          <w:sz w:val="24"/>
-          <w:szCs w:val="24"/>
-          <w:lang w:val="nl-NL"/>
-        </w:rPr>
-      </w:pPr>
-      <w:r>
-        <w:rPr>
-          <w:sz w:val="24"/>
-          <w:szCs w:val="24"/>
-          <w:lang w:val="nl-NL"/>
-        </w:rPr>
-        <w:t xml:space="preserve">Daarna wil je een remote acces maken met je </w:t>
-      </w:r>
-      <w:proofErr w:type="spellStart"/>
-      <w:r>
-        <w:rPr>
+        <w:pStyle w:val="Lijstalinea"/>
+        <w:numPr>
+          <w:ilvl w:val="0"/>
+          <w:numId w:val="1"/>
+        </w:numPr>
+        <w:rPr>
+          <w:rFonts w:ascii="Arial Black" w:hAnsi="Arial Black"/>
+          <w:sz w:val="24"/>
+          <w:szCs w:val="24"/>
+          <w:lang w:val="nl-NL"/>
+        </w:rPr>
+      </w:pPr>
+      <w:r>
+        <w:rPr>
+          <w:rFonts w:ascii="Arial Black" w:hAnsi="Arial Black"/>
+          <w:sz w:val="24"/>
+          <w:szCs w:val="24"/>
+          <w:lang w:val="nl-NL"/>
+        </w:rPr>
+        <w:t xml:space="preserve">Dan </w:t>
+      </w:r>
+      <w:r>
+        <w:rPr>
+          <w:rFonts w:ascii="Arial Black" w:hAnsi="Arial Black"/>
+          <w:sz w:val="24"/>
+          <w:szCs w:val="24"/>
+          <w:lang w:val="nl-NL"/>
+        </w:rPr>
+        <w:t xml:space="preserve">wil je een remote acces maken met je </w:t>
+      </w:r>
+      <w:proofErr w:type="spellStart"/>
+      <w:r>
+        <w:rPr>
+          <w:rFonts w:ascii="Arial Black" w:hAnsi="Arial Black"/>
           <w:sz w:val="24"/>
           <w:szCs w:val="24"/>
           <w:lang w:val="nl-NL"/>
@@ -314,6 +387,7 @@
       <w:proofErr w:type="spellEnd"/>
       <w:r>
         <w:rPr>
+          <w:rFonts w:ascii="Arial Black" w:hAnsi="Arial Black"/>
           <w:sz w:val="24"/>
           <w:szCs w:val="24"/>
           <w:lang w:val="nl-NL"/>
@@ -322,6 +396,7 @@
       </w:r>
       <w:r>
         <w:rPr>
+          <w:rFonts w:ascii="Arial Black" w:hAnsi="Arial Black"/>
           <w:sz w:val="24"/>
           <w:szCs w:val="24"/>
           <w:lang w:val="nl-NL"/>
@@ -332,6 +407,7 @@
       <w:proofErr w:type="spellStart"/>
       <w:r>
         <w:rPr>
+          <w:rFonts w:ascii="Arial Black" w:hAnsi="Arial Black"/>
           <w:sz w:val="24"/>
           <w:szCs w:val="24"/>
           <w:lang w:val="nl-NL"/>
@@ -341,6 +417,7 @@
       <w:proofErr w:type="spellEnd"/>
       <w:r>
         <w:rPr>
+          <w:rFonts w:ascii="Arial Black" w:hAnsi="Arial Black"/>
           <w:sz w:val="24"/>
           <w:szCs w:val="24"/>
           <w:lang w:val="nl-NL"/>
@@ -350,6 +427,7 @@
       <w:proofErr w:type="spellStart"/>
       <w:r>
         <w:rPr>
+          <w:rFonts w:ascii="Arial Black" w:hAnsi="Arial Black"/>
           <w:sz w:val="24"/>
           <w:szCs w:val="24"/>
           <w:lang w:val="nl-NL"/>
@@ -359,6 +437,7 @@
       <w:proofErr w:type="spellEnd"/>
       <w:r>
         <w:rPr>
+          <w:rFonts w:ascii="Arial Black" w:hAnsi="Arial Black"/>
           <w:sz w:val="24"/>
           <w:szCs w:val="24"/>
           <w:lang w:val="nl-NL"/>
@@ -368,6 +447,7 @@
       <w:proofErr w:type="spellStart"/>
       <w:r>
         <w:rPr>
+          <w:rFonts w:ascii="Arial Black" w:hAnsi="Arial Black"/>
           <w:sz w:val="24"/>
           <w:szCs w:val="24"/>
           <w:lang w:val="nl-NL"/>
@@ -377,6 +457,7 @@
       <w:proofErr w:type="spellEnd"/>
       <w:r>
         <w:rPr>
+          <w:rFonts w:ascii="Arial Black" w:hAnsi="Arial Black"/>
           <w:sz w:val="24"/>
           <w:szCs w:val="24"/>
           <w:lang w:val="nl-NL"/>
@@ -386,6 +467,7 @@
       <w:proofErr w:type="spellStart"/>
       <w:r>
         <w:rPr>
+          <w:rFonts w:ascii="Arial Black" w:hAnsi="Arial Black"/>
           <w:sz w:val="24"/>
           <w:szCs w:val="24"/>
           <w:lang w:val="nl-NL"/>
@@ -395,6 +477,7 @@
       <w:proofErr w:type="spellEnd"/>
       <w:r>
         <w:rPr>
+          <w:rFonts w:ascii="Arial Black" w:hAnsi="Arial Black"/>
           <w:sz w:val="24"/>
           <w:szCs w:val="24"/>
           <w:lang w:val="nl-NL"/>
@@ -404,14 +487,21 @@
     </w:p>
     <w:p>
       <w:pPr>
-        <w:rPr>
-          <w:sz w:val="24"/>
-          <w:szCs w:val="24"/>
-          <w:lang w:val="nl-NL"/>
-        </w:rPr>
-      </w:pPr>
-      <w:r>
-        <w:rPr>
+        <w:pStyle w:val="Lijstalinea"/>
+        <w:numPr>
+          <w:ilvl w:val="0"/>
+          <w:numId w:val="1"/>
+        </w:numPr>
+        <w:rPr>
+          <w:rFonts w:ascii="Arial Black" w:hAnsi="Arial Black"/>
+          <w:sz w:val="24"/>
+          <w:szCs w:val="24"/>
+          <w:lang w:val="nl-NL"/>
+        </w:rPr>
+      </w:pPr>
+      <w:r>
+        <w:rPr>
+          <w:rFonts w:ascii="Arial Black" w:hAnsi="Arial Black"/>
           <w:sz w:val="24"/>
           <w:szCs w:val="24"/>
           <w:lang w:val="nl-NL"/>
@@ -421,6 +511,7 @@
       <w:proofErr w:type="spellStart"/>
       <w:r>
         <w:rPr>
+          <w:rFonts w:ascii="Arial Black" w:hAnsi="Arial Black"/>
           <w:sz w:val="24"/>
           <w:szCs w:val="24"/>
           <w:lang w:val="nl-NL"/>
@@ -430,6 +521,7 @@
       <w:proofErr w:type="spellEnd"/>
       <w:r>
         <w:rPr>
+          <w:rFonts w:ascii="Arial Black" w:hAnsi="Arial Black"/>
           <w:sz w:val="24"/>
           <w:szCs w:val="24"/>
           <w:lang w:val="nl-NL"/>
@@ -439,6 +531,7 @@
       <w:proofErr w:type="spellStart"/>
       <w:r>
         <w:rPr>
+          <w:rFonts w:ascii="Arial Black" w:hAnsi="Arial Black"/>
           <w:sz w:val="24"/>
           <w:szCs w:val="24"/>
           <w:lang w:val="nl-NL"/>
@@ -448,6 +541,7 @@
       <w:proofErr w:type="spellEnd"/>
       <w:r>
         <w:rPr>
+          <w:rFonts w:ascii="Arial Black" w:hAnsi="Arial Black"/>
           <w:sz w:val="24"/>
           <w:szCs w:val="24"/>
           <w:lang w:val="nl-NL"/>
@@ -456,6 +550,7 @@
       </w:r>
       <w:r>
         <w:rPr>
+          <w:rFonts w:ascii="Arial Black" w:hAnsi="Arial Black"/>
           <w:sz w:val="24"/>
           <w:szCs w:val="24"/>
           <w:lang w:val="nl-NL"/>
@@ -466,6 +561,7 @@
       <w:proofErr w:type="spellStart"/>
       <w:r>
         <w:rPr>
+          <w:rFonts w:ascii="Arial Black" w:hAnsi="Arial Black"/>
           <w:sz w:val="24"/>
           <w:szCs w:val="24"/>
           <w:lang w:val="nl-NL"/>
@@ -475,6 +571,7 @@
       <w:proofErr w:type="spellEnd"/>
       <w:r>
         <w:rPr>
+          <w:rFonts w:ascii="Arial Black" w:hAnsi="Arial Black"/>
           <w:sz w:val="24"/>
           <w:szCs w:val="24"/>
           <w:lang w:val="nl-NL"/>
@@ -484,6 +581,7 @@
       <w:proofErr w:type="spellStart"/>
       <w:r>
         <w:rPr>
+          <w:rFonts w:ascii="Arial Black" w:hAnsi="Arial Black"/>
           <w:sz w:val="24"/>
           <w:szCs w:val="24"/>
           <w:lang w:val="nl-NL"/>
@@ -494,7 +592,13 @@
     </w:p>
     <w:p>
       <w:pPr>
-        <w:rPr>
+        <w:pStyle w:val="Lijstalinea"/>
+        <w:numPr>
+          <w:ilvl w:val="0"/>
+          <w:numId w:val="1"/>
+        </w:numPr>
+        <w:rPr>
+          <w:rFonts w:ascii="Arial Black" w:hAnsi="Arial Black"/>
           <w:sz w:val="24"/>
           <w:szCs w:val="24"/>
           <w:lang w:val="nl-NL"/>
@@ -504,13 +608,85 @@
     <w:p>
       <w:pPr>
         <w:rPr>
-          <w:sz w:val="24"/>
-          <w:szCs w:val="24"/>
-          <w:lang w:val="nl-NL"/>
-        </w:rPr>
-      </w:pPr>
-      <w:r>
-        <w:rPr>
+          <w:rFonts w:ascii="Arial Black" w:hAnsi="Arial Black"/>
+          <w:sz w:val="24"/>
+          <w:szCs w:val="24"/>
+          <w:lang w:val="nl-NL"/>
+        </w:rPr>
+      </w:pPr>
+    </w:p>
+    <w:p>
+      <w:pPr>
+        <w:rPr>
+          <w:rFonts w:ascii="Arial Black" w:hAnsi="Arial Black"/>
+          <w:sz w:val="24"/>
+          <w:szCs w:val="24"/>
+          <w:lang w:val="nl-NL"/>
+        </w:rPr>
+      </w:pPr>
+      <w:r>
+        <w:rPr>
+          <w:rFonts w:ascii="Arial Black" w:hAnsi="Arial Black"/>
+          <w:sz w:val="24"/>
+          <w:szCs w:val="24"/>
+          <w:lang w:val="nl-NL"/>
+        </w:rPr>
+        <w:drawing>
+          <wp:anchor distT="0" distB="0" distL="114300" distR="114300" simplePos="0" relativeHeight="251659264" behindDoc="0" locked="0" layoutInCell="1" allowOverlap="1" wp14:anchorId="1CFF16E7" wp14:editId="21B60F3E">
+            <wp:simplePos x="0" y="0"/>
+            <wp:positionH relativeFrom="column">
+              <wp:posOffset>2809875</wp:posOffset>
+            </wp:positionH>
+            <wp:positionV relativeFrom="paragraph">
+              <wp:posOffset>591820</wp:posOffset>
+            </wp:positionV>
+            <wp:extent cx="3580765" cy="942975"/>
+            <wp:effectExtent l="0" t="0" r="635" b="9525"/>
+            <wp:wrapSquare wrapText="bothSides"/>
+            <wp:docPr id="2" name="Afbeelding 2"/>
+            <wp:cNvGraphicFramePr>
+              <a:graphicFrameLocks xmlns:a="http://schemas.openxmlformats.org/drawingml/2006/main" noChangeAspect="1"/>
+            </wp:cNvGraphicFramePr>
+            <a:graphic xmlns:a="http://schemas.openxmlformats.org/drawingml/2006/main">
+              <a:graphicData uri="http://schemas.openxmlformats.org/drawingml/2006/picture">
+                <pic:pic xmlns:pic="http://schemas.openxmlformats.org/drawingml/2006/picture">
+                  <pic:nvPicPr>
+                    <pic:cNvPr id="1" name=""/>
+                    <pic:cNvPicPr/>
+                  </pic:nvPicPr>
+                  <pic:blipFill>
+                    <a:blip r:embed="rId5">
+                      <a:extLst>
+                        <a:ext uri="{28A0092B-C50C-407E-A947-70E740481C1C}">
+                          <a14:useLocalDpi xmlns:a14="http://schemas.microsoft.com/office/drawing/2010/main" val="0"/>
+                        </a:ext>
+                      </a:extLst>
+                    </a:blip>
+                    <a:stretch>
+                      <a:fillRect/>
+                    </a:stretch>
+                  </pic:blipFill>
+                  <pic:spPr>
+                    <a:xfrm>
+                      <a:off x="0" y="0"/>
+                      <a:ext cx="3580765" cy="942975"/>
+                    </a:xfrm>
+                    <a:prstGeom prst="rect">
+                      <a:avLst/>
+                    </a:prstGeom>
+                  </pic:spPr>
+                </pic:pic>
+              </a:graphicData>
+            </a:graphic>
+            <wp14:sizeRelV relativeFrom="margin">
+              <wp14:pctHeight>0</wp14:pctHeight>
+            </wp14:sizeRelV>
+          </wp:anchor>
+        </w:drawing>
+      </w:r>
+      <w:r>
+        <w:rPr>
+          <w:rFonts w:ascii="Arial Black" w:hAnsi="Arial Black"/>
           <w:sz w:val="24"/>
           <w:szCs w:val="24"/>
           <w:lang w:val="nl-NL"/>
@@ -520,6 +696,7 @@
       <w:proofErr w:type="spellStart"/>
       <w:r>
         <w:rPr>
+          <w:rFonts w:ascii="Arial Black" w:hAnsi="Arial Black"/>
           <w:sz w:val="24"/>
           <w:szCs w:val="24"/>
           <w:lang w:val="nl-NL"/>
@@ -529,11 +706,85 @@
       <w:proofErr w:type="spellEnd"/>
       <w:r>
         <w:rPr>
+          <w:rFonts w:ascii="Arial Black" w:hAnsi="Arial Black"/>
           <w:sz w:val="24"/>
           <w:szCs w:val="24"/>
           <w:lang w:val="nl-NL"/>
         </w:rPr>
         <w:t xml:space="preserve"> zet met remote acces.</w:t>
+      </w:r>
+    </w:p>
+    <w:p>
+      <w:pPr>
+        <w:rPr>
+          <w:rFonts w:ascii="Arial Black" w:hAnsi="Arial Black"/>
+          <w:sz w:val="24"/>
+          <w:szCs w:val="24"/>
+          <w:lang w:val="nl-NL"/>
+        </w:rPr>
+      </w:pPr>
+      <w:r>
+        <w:rPr>
+          <w:rFonts w:ascii="Arial Black" w:hAnsi="Arial Black"/>
+          <w:sz w:val="24"/>
+          <w:szCs w:val="24"/>
+          <w:lang w:val="nl-NL"/>
+        </w:rPr>
+        <w:drawing>
+          <wp:anchor distT="0" distB="0" distL="114300" distR="114300" simplePos="0" relativeHeight="251658240" behindDoc="0" locked="0" layoutInCell="1" allowOverlap="1" wp14:anchorId="6E1EFE13" wp14:editId="3BB7F754">
+            <wp:simplePos x="0" y="0"/>
+            <wp:positionH relativeFrom="column">
+              <wp:posOffset>-476250</wp:posOffset>
+            </wp:positionH>
+            <wp:positionV relativeFrom="paragraph">
+              <wp:posOffset>17780</wp:posOffset>
+            </wp:positionV>
+            <wp:extent cx="3230880" cy="1514475"/>
+            <wp:effectExtent l="0" t="0" r="7620" b="9525"/>
+            <wp:wrapSquare wrapText="bothSides"/>
+            <wp:docPr id="1" name="Afbeelding 1" descr="Afbeelding met tekst&#10;&#10;Automatisch gegenereerde beschrijving"/>
+            <wp:cNvGraphicFramePr>
+              <a:graphicFrameLocks xmlns:a="http://schemas.openxmlformats.org/drawingml/2006/main" noChangeAspect="1"/>
+            </wp:cNvGraphicFramePr>
+            <a:graphic xmlns:a="http://schemas.openxmlformats.org/drawingml/2006/main">
+              <a:graphicData uri="http://schemas.openxmlformats.org/drawingml/2006/picture">
+                <pic:pic xmlns:pic="http://schemas.openxmlformats.org/drawingml/2006/picture">
+                  <pic:nvPicPr>
+                    <pic:cNvPr id="1" name="Afbeelding 1" descr="Afbeelding met tekst&#10;&#10;Automatisch gegenereerde beschrijving"/>
+                    <pic:cNvPicPr/>
+                  </pic:nvPicPr>
+                  <pic:blipFill>
+                    <a:blip r:embed="rId6">
+                      <a:extLst>
+                        <a:ext uri="{28A0092B-C50C-407E-A947-70E740481C1C}">
+                          <a14:useLocalDpi xmlns:a14="http://schemas.microsoft.com/office/drawing/2010/main" val="0"/>
+                        </a:ext>
+                      </a:extLst>
+                    </a:blip>
+                    <a:stretch>
+                      <a:fillRect/>
+                    </a:stretch>
+                  </pic:blipFill>
+                  <pic:spPr>
+                    <a:xfrm>
+                      <a:off x="0" y="0"/>
+                      <a:ext cx="3230880" cy="1514475"/>
+                    </a:xfrm>
+                    <a:prstGeom prst="rect">
+                      <a:avLst/>
+                    </a:prstGeom>
+                  </pic:spPr>
+                </pic:pic>
+              </a:graphicData>
+            </a:graphic>
+            <wp14:sizeRelH relativeFrom="margin">
+              <wp14:pctWidth>0</wp14:pctWidth>
+            </wp14:sizeRelH>
+            <wp14:sizeRelV relativeFrom="margin">
+              <wp14:pctHeight>0</wp14:pctHeight>
+            </wp14:sizeRelV>
+          </wp:anchor>
+        </w:drawing>
       </w:r>
     </w:p>
     <w:sectPr>
@@ -544,6 +795,103 @@
     </w:sectPr>
   </w:body>
 </w:document>
+</file>
+
+<file path=word/numbering.xml><?xml version="1.0" encoding="utf-8"?>
+<w:numbering xmlns:wpc="http://schemas.microsoft.com/office/word/2010/wordprocessingCanvas" xmlns:cx="http://schemas.microsoft.com/office/drawing/2014/chartex" xmlns:cx1="http://schemas.microsoft.com/office/drawing/2015/9/8/chartex" xmlns:cx2="http://schemas.microsoft.com/office/drawing/2015/10/21/chartex" xmlns:cx3="http://schemas.microsoft.com/office/drawing/2016/5/9/chartex" xmlns:cx4="http://schemas.microsoft.com/office/drawing/2016/5/10/chartex" xmlns:cx5="http://schemas.microsoft.com/office/drawing/2016/5/11/chartex" xmlns:cx6="http://schemas.microsoft.com/office/drawing/2016/5/12/chartex" xmlns:cx7="http://schemas.microsoft.com/office/drawing/2016/5/13/chartex" xmlns:cx8="http://schemas.microsoft.com/office/drawing/2016/5/14/chartex" xmlns:mc="http://schemas.openxmlformats.org/markup-compatibility/2006" xmlns:aink="http://schemas.microsoft.com/office/drawing/2016/ink" xmlns:am3d="http://schemas.microsoft.com/office/drawing/2017/model3d" xmlns:o="urn:schemas-microsoft-com:office:office" xmlns:r="http://schemas.openxmlformats.org/officeDocument/2006/relationships" xmlns:m="http://schemas.openxmlformats.org/officeDocument/2006/math" xmlns:v="urn:schemas-microsoft-com:vml" xmlns:wp14="http://schemas.microsoft.com/office/word/2010/wordprocessingDrawing" xmlns:wp="http://schemas.openxmlformats.org/drawingml/2006/wordprocessingDrawing" xmlns:w10="urn:schemas-microsoft-com:office:word" xmlns:w="http://schemas.openxmlformats.org/wordprocessingml/2006/main" xmlns:w14="http://schemas.microsoft.com/office/word/2010/wordml" xmlns:w15="http://schemas.microsoft.com/office/word/2012/wordml" xmlns:w16cex="http://schemas.microsoft.com/office/word/2018/wordml/cex" xmlns:w16cid="http://schemas.microsoft.com/office/word/2016/wordml/cid" xmlns:w16="http://schemas.microsoft.com/office/word/2018/wordml" xmlns:w16sdtdh="http://schemas.microsoft.com/office/word/2020/wordml/sdtdatahash" xmlns:w16se="http://schemas.microsoft.com/office/word/2015/wordml/symex" xmlns:wpg="http://schemas.microsoft.com/office/word/2010/wordprocessingGroup" xmlns:wpi="http://schemas.microsoft.com/office/word/2010/wordprocessingInk" xmlns:wne="http://schemas.microsoft.com/office/word/2006/wordml" xmlns:wps="http://schemas.microsoft.com/office/word/2010/wordprocessingShape" mc:Ignorable="w14 w15 w16se w16cid w16 w16cex w16sdtdh wp14">
+  <w:abstractNum w:abstractNumId="0" w15:restartNumberingAfterBreak="0">
+    <w:nsid w:val="2A23309D"/>
+    <w:multiLevelType w:val="hybridMultilevel"/>
+    <w:tmpl w:val="76C6008C"/>
+    <w:lvl w:ilvl="0" w:tplc="0413000F">
+      <w:start w:val="1"/>
+      <w:numFmt w:val="decimal"/>
+      <w:lvlText w:val="%1."/>
+      <w:lvlJc w:val="left"/>
+      <w:pPr>
+        <w:ind w:left="720" w:hanging="360"/>
+      </w:pPr>
+      <w:rPr>
+        <w:rFonts w:hint="default"/>
+      </w:rPr>
+    </w:lvl>
+    <w:lvl w:ilvl="1" w:tplc="04130019" w:tentative="1">
+      <w:start w:val="1"/>
+      <w:numFmt w:val="lowerLetter"/>
+      <w:lvlText w:val="%2."/>
+      <w:lvlJc w:val="left"/>
+      <w:pPr>
+        <w:ind w:left="1440" w:hanging="360"/>
+      </w:pPr>
+    </w:lvl>
+    <w:lvl w:ilvl="2" w:tplc="0413001B" w:tentative="1">
+      <w:start w:val="1"/>
+      <w:numFmt w:val="lowerRoman"/>
+      <w:lvlText w:val="%3."/>
+      <w:lvlJc w:val="right"/>
+      <w:pPr>
+        <w:ind w:left="2160" w:hanging="180"/>
+      </w:pPr>
+    </w:lvl>
+    <w:lvl w:ilvl="3" w:tplc="0413000F" w:tentative="1">
+      <w:start w:val="1"/>
+      <w:numFmt w:val="decimal"/>
+      <w:lvlText w:val="%4."/>
+      <w:lvlJc w:val="left"/>
+      <w:pPr>
+        <w:ind w:left="2880" w:hanging="360"/>
+      </w:pPr>
+    </w:lvl>
+    <w:lvl w:ilvl="4" w:tplc="04130019" w:tentative="1">
+      <w:start w:val="1"/>
+      <w:numFmt w:val="lowerLetter"/>
+      <w:lvlText w:val="%5."/>
+      <w:lvlJc w:val="left"/>
+      <w:pPr>
+        <w:ind w:left="3600" w:hanging="360"/>
+      </w:pPr>
+    </w:lvl>
+    <w:lvl w:ilvl="5" w:tplc="0413001B" w:tentative="1">
+      <w:start w:val="1"/>
+      <w:numFmt w:val="lowerRoman"/>
+      <w:lvlText w:val="%6."/>
+      <w:lvlJc w:val="right"/>
+      <w:pPr>
+        <w:ind w:left="4320" w:hanging="180"/>
+      </w:pPr>
+    </w:lvl>
+    <w:lvl w:ilvl="6" w:tplc="0413000F" w:tentative="1">
+      <w:start w:val="1"/>
+      <w:numFmt w:val="decimal"/>
+      <w:lvlText w:val="%7."/>
+      <w:lvlJc w:val="left"/>
+      <w:pPr>
+        <w:ind w:left="5040" w:hanging="360"/>
+      </w:pPr>
+    </w:lvl>
+    <w:lvl w:ilvl="7" w:tplc="04130019" w:tentative="1">
+      <w:start w:val="1"/>
+      <w:numFmt w:val="lowerLetter"/>
+      <w:lvlText w:val="%8."/>
+      <w:lvlJc w:val="left"/>
+      <w:pPr>
+        <w:ind w:left="5760" w:hanging="360"/>
+      </w:pPr>
+    </w:lvl>
+    <w:lvl w:ilvl="8" w:tplc="0413001B" w:tentative="1">
+      <w:start w:val="1"/>
+      <w:numFmt w:val="lowerRoman"/>
+      <w:lvlText w:val="%9."/>
+      <w:lvlJc w:val="right"/>
+      <w:pPr>
+        <w:ind w:left="6480" w:hanging="180"/>
+      </w:pPr>
+    </w:lvl>
+  </w:abstractNum>
+  <w:num w:numId="1">
+    <w:abstractNumId w:val="0"/>
+  </w:num>
+</w:numbering>
 </file>
 
 <file path=word/styles.xml><?xml version="1.0" encoding="utf-8"?>
@@ -972,6 +1320,17 @@
     <w:semiHidden/>
     <w:unhideWhenUsed/>
   </w:style>
+  <w:style w:type="paragraph" w:styleId="Lijstalinea">
+    <w:name w:val="List Paragraph"/>
+    <w:basedOn w:val="Standaard"/>
+    <w:uiPriority w:val="34"/>
+    <w:qFormat/>
+    <w:rsid w:val="00E535D1"/>
+    <w:pPr>
+      <w:ind w:left="720"/>
+      <w:contextualSpacing/>
+    </w:pPr>
+  </w:style>
 </w:styles>
 </file>
 
